--- a/Unity-Integrate-With-Analytics.docx
+++ b/Unity-Integrate-With-Analytics.docx
@@ -11,32 +11,23 @@
           <w:szCs w:val="28"/>
         </w:rPr>
       </w:pPr>
-    </w:p>
-    <w:p>
-      <w:pPr>
+      <w:r>
         <w:rPr>
           <w:rFonts w:ascii="Consolas" w:hAnsi="Consolas"/>
           <w:b/>
           <w:sz w:val="28"/>
           <w:szCs w:val="28"/>
-        </w:rPr>
-      </w:pPr>
-    </w:p>
-    <w:p>
-      <w:pPr>
+          <w:highlight w:val="yellow"/>
+        </w:rPr>
+        <w:t xml:space="preserve">*** </w:t>
+      </w:r>
+      <w:r>
         <w:rPr>
           <w:rFonts w:ascii="Consolas" w:hAnsi="Consolas"/>
           <w:b/>
           <w:sz w:val="28"/>
           <w:szCs w:val="28"/>
-        </w:rPr>
-      </w:pPr>
-      <w:r>
-        <w:rPr>
-          <w:rFonts w:ascii="Consolas" w:hAnsi="Consolas"/>
-          <w:b/>
-          <w:sz w:val="28"/>
-          <w:szCs w:val="28"/>
+          <w:highlight w:val="yellow"/>
         </w:rPr>
         <w:t>UNITY INTERGRATION WITH GOOGLE ANALYTICS</w:t>
       </w:r>
@@ -45,20 +36,12 @@
       <w:pPr>
         <w:rPr>
           <w:rFonts w:ascii="Consolas" w:hAnsi="Consolas"/>
-          <w:b/>
-          <w:sz w:val="28"/>
-          <w:szCs w:val="28"/>
-        </w:rPr>
-      </w:pPr>
-    </w:p>
-    <w:p>
-      <w:pPr>
-        <w:rPr>
-          <w:rFonts w:ascii="Consolas" w:hAnsi="Consolas"/>
-          <w:sz w:val="28"/>
-          <w:szCs w:val="28"/>
-        </w:rPr>
-      </w:pPr>
+          <w:sz w:val="28"/>
+          <w:szCs w:val="28"/>
+        </w:rPr>
+      </w:pPr>
+      <w:bookmarkStart w:id="0" w:name="_GoBack"/>
+      <w:bookmarkEnd w:id="0"/>
       <w:r>
         <w:rPr>
           <w:rFonts w:ascii="Consolas" w:hAnsi="Consolas"/>
@@ -851,6 +834,7 @@
           <w:rFonts w:ascii="Consolas" w:hAnsi="Consolas"/>
           <w:szCs w:val="28"/>
         </w:rPr>
+        <w:lastRenderedPageBreak/>
         <w:t>* Delete the PlayServiceResolver folder that you get from unpacking the googleAnalytics package.</w:t>
       </w:r>
     </w:p>
@@ -1677,7 +1661,6 @@
           <w:sz w:val="21"/>
           <w:szCs w:val="21"/>
         </w:rPr>
-        <w:lastRenderedPageBreak/>
         <w:t>&lt;application&gt;</w:t>
       </w:r>
       <w:r>
@@ -1906,6 +1889,7 @@
           <w:sz w:val="21"/>
           <w:szCs w:val="21"/>
         </w:rPr>
+        <w:lastRenderedPageBreak/>
         <w:t xml:space="preserve">            </w:t>
       </w:r>
       <w:r>
@@ -2863,15 +2847,6 @@
           <w:szCs w:val="20"/>
         </w:rPr>
         <w:br/>
-      </w:r>
-      <w:r>
-        <w:rPr>
-          <w:rFonts w:ascii="Consolas" w:eastAsia="Times New Roman" w:hAnsi="Consolas" w:cs="Courier New"/>
-          <w:color w:val="DCDCDC"/>
-          <w:sz w:val="20"/>
-          <w:szCs w:val="20"/>
-        </w:rPr>
-        <w:lastRenderedPageBreak/>
         <w:t xml:space="preserve">    </w:t>
       </w:r>
       <w:r>
@@ -3186,53 +3161,9 @@
           <w:b/>
           <w:sz w:val="28"/>
           <w:szCs w:val="28"/>
-        </w:rPr>
-        <w:t xml:space="preserve">*** </w:t>
-      </w:r>
-      <w:r>
-        <w:rPr>
-          <w:rFonts w:ascii="Consolas" w:hAnsi="Consolas"/>
-          <w:b/>
-          <w:sz w:val="28"/>
-          <w:szCs w:val="28"/>
-        </w:rPr>
-        <w:t>UNITY INTERGRAT</w:t>
-      </w:r>
-      <w:r>
-        <w:rPr>
-          <w:rFonts w:ascii="Consolas" w:hAnsi="Consolas"/>
-          <w:b/>
-          <w:sz w:val="28"/>
-          <w:szCs w:val="28"/>
-        </w:rPr>
-        <w:t>E</w:t>
-      </w:r>
-      <w:r>
-        <w:rPr>
-          <w:rFonts w:ascii="Consolas" w:hAnsi="Consolas"/>
-          <w:b/>
-          <w:sz w:val="28"/>
-          <w:szCs w:val="28"/>
-        </w:rPr>
-        <w:t xml:space="preserve"> WITH </w:t>
-      </w:r>
-      <w:r>
-        <w:rPr>
-          <w:rFonts w:ascii="Consolas" w:hAnsi="Consolas"/>
-          <w:b/>
-          <w:sz w:val="28"/>
-          <w:szCs w:val="28"/>
-        </w:rPr>
-        <w:t xml:space="preserve">UNITY </w:t>
-      </w:r>
-      <w:r>
-        <w:rPr>
-          <w:rFonts w:ascii="Consolas" w:hAnsi="Consolas"/>
-          <w:b/>
-          <w:sz w:val="28"/>
-          <w:szCs w:val="28"/>
-        </w:rPr>
-        <w:t>ANALYTICS</w:t>
+          <w:highlight w:val="yellow"/>
+        </w:rPr>
+        <w:t>*** UNITY INTERGRATE WITH UNITY ANALYTICS</w:t>
       </w:r>
     </w:p>
     <w:p>
@@ -3862,7 +3793,6 @@
           <w:sz w:val="28"/>
           <w:szCs w:val="28"/>
         </w:rPr>
-        <w:lastRenderedPageBreak/>
         <w:t>Open Window &gt; Unity Analytics &gt; Remote Settings</w:t>
       </w:r>
       <w:r>
@@ -3871,15 +3801,7 @@
           <w:sz w:val="28"/>
           <w:szCs w:val="28"/>
         </w:rPr>
-        <w:t xml:space="preserve"> &gt;</w:t>
-      </w:r>
-      <w:r>
-        <w:rPr>
-          <w:rFonts w:ascii="Consolas" w:hAnsi="Consolas"/>
-          <w:sz w:val="28"/>
-          <w:szCs w:val="28"/>
-        </w:rPr>
-        <w:t xml:space="preserve"> Refresh</w:t>
+        <w:t xml:space="preserve"> &gt; Refresh</w:t>
       </w:r>
     </w:p>
     <w:p>
@@ -4015,6 +3937,7 @@
           <w:sz w:val="20"/>
           <w:szCs w:val="20"/>
         </w:rPr>
+        <w:lastRenderedPageBreak/>
         <w:t>AnalyticsEvent</w:t>
       </w:r>
       <w:r>
@@ -4485,8 +4408,6 @@
         </w:rPr>
         <w:t xml:space="preserve">Choose yeah1network &gt; </w:t>
       </w:r>
-      <w:bookmarkStart w:id="0" w:name="_GoBack"/>
-      <w:bookmarkEnd w:id="0"/>
     </w:p>
     <w:p>
       <w:pPr>
